--- a/Project outline.docx
+++ b/Project outline.docx
@@ -89,7 +89,14 @@
           <w:rFonts w:hint="eastAsia"/>
           <w:lang w:eastAsia="zh-CN"/>
         </w:rPr>
-        <w:t xml:space="preserve"> in the supply chain, tracking the goods from material to product in customers</w:t>
+        <w:t xml:space="preserve"> in the supply chain, track</w:t>
+      </w:r>
+      <w:r>
+        <w:rPr>
+          <w:rFonts w:hint="eastAsia"/>
+          <w:lang w:eastAsia="zh-CN"/>
+        </w:rPr>
+        <w:t xml:space="preserve"> the goods from material to product in customers</w:t>
       </w:r>
       <w:r>
         <w:rPr>
@@ -122,60 +129,84 @@
           <w:rFonts w:hint="eastAsia"/>
           <w:lang w:eastAsia="zh-CN"/>
         </w:rPr>
-        <w:t xml:space="preserve">hese goods including the luxury product, the medicines, </w:t>
-      </w:r>
-      <w:r>
-        <w:rPr>
-          <w:rFonts w:hint="eastAsia"/>
-          <w:lang w:val="en-AU" w:eastAsia="zh-CN"/>
-        </w:rPr>
-        <w:t>and daily use product.</w:t>
-      </w:r>
-      <w:r>
-        <w:rPr>
-          <w:rFonts w:hint="eastAsia"/>
-          <w:lang w:val="en-AU" w:eastAsia="zh-CN"/>
-        </w:rPr>
-        <w:t xml:space="preserve"> The </w:t>
-      </w:r>
-      <w:proofErr w:type="spellStart"/>
-      <w:r>
-        <w:rPr>
-          <w:rFonts w:hint="eastAsia"/>
-          <w:lang w:val="en-AU" w:eastAsia="zh-CN"/>
-        </w:rPr>
-        <w:t>blockchain</w:t>
-      </w:r>
-      <w:proofErr w:type="spellEnd"/>
-      <w:r>
-        <w:rPr>
-          <w:rFonts w:hint="eastAsia"/>
-          <w:lang w:val="en-AU" w:eastAsia="zh-CN"/>
-        </w:rPr>
-        <w:t xml:space="preserve"> technology</w:t>
-      </w:r>
-      <w:r>
-        <w:rPr>
-          <w:rFonts w:hint="eastAsia"/>
-          <w:lang w:val="en-AU" w:eastAsia="zh-CN"/>
-        </w:rPr>
-        <w:t xml:space="preserve"> based on smart contracts can be used to track </w:t>
-      </w:r>
-      <w:proofErr w:type="spellStart"/>
-      <w:r>
-        <w:rPr>
-          <w:rFonts w:hint="eastAsia"/>
-          <w:lang w:val="en-AU" w:eastAsia="zh-CN"/>
-        </w:rPr>
-        <w:t>movementws</w:t>
-      </w:r>
-      <w:proofErr w:type="spellEnd"/>
-      <w:r>
-        <w:rPr>
-          <w:rFonts w:hint="eastAsia"/>
-          <w:lang w:val="en-AU" w:eastAsia="zh-CN"/>
-        </w:rPr>
-        <w:t xml:space="preserve"> in supply chain, and validate the position and condition </w:t>
+        <w:t>hese goods including the luxury product</w:t>
+      </w:r>
+      <w:r>
+        <w:rPr>
+          <w:rFonts w:hint="eastAsia"/>
+          <w:lang w:eastAsia="zh-CN"/>
+        </w:rPr>
+        <w:t>s</w:t>
+      </w:r>
+      <w:r>
+        <w:rPr>
+          <w:rFonts w:hint="eastAsia"/>
+          <w:lang w:eastAsia="zh-CN"/>
+        </w:rPr>
+        <w:t xml:space="preserve">, the medicines, </w:t>
+      </w:r>
+      <w:r>
+        <w:rPr>
+          <w:rFonts w:hint="eastAsia"/>
+          <w:lang w:val="en-AU" w:eastAsia="zh-CN"/>
+        </w:rPr>
+        <w:t>and daily use product</w:t>
+      </w:r>
+      <w:r>
+        <w:rPr>
+          <w:rFonts w:hint="eastAsia"/>
+          <w:lang w:val="en-AU" w:eastAsia="zh-CN"/>
+        </w:rPr>
+        <w:t>s</w:t>
+      </w:r>
+      <w:r>
+        <w:rPr>
+          <w:rFonts w:hint="eastAsia"/>
+          <w:lang w:val="en-AU" w:eastAsia="zh-CN"/>
+        </w:rPr>
+        <w:t>.</w:t>
+      </w:r>
+      <w:r>
+        <w:rPr>
+          <w:rFonts w:hint="eastAsia"/>
+          <w:lang w:val="en-AU" w:eastAsia="zh-CN"/>
+        </w:rPr>
+        <w:t xml:space="preserve"> The blockchain technology</w:t>
+      </w:r>
+      <w:r>
+        <w:rPr>
+          <w:rFonts w:hint="eastAsia"/>
+          <w:lang w:val="en-AU" w:eastAsia="zh-CN"/>
+        </w:rPr>
+        <w:t xml:space="preserve"> </w:t>
+      </w:r>
+      <w:r>
+        <w:rPr>
+          <w:rFonts w:hint="eastAsia"/>
+          <w:lang w:val="en-AU" w:eastAsia="zh-CN"/>
+        </w:rPr>
+        <w:t xml:space="preserve">is </w:t>
+      </w:r>
+      <w:r>
+        <w:rPr>
+          <w:rFonts w:hint="eastAsia"/>
+          <w:lang w:val="en-AU" w:eastAsia="zh-CN"/>
+        </w:rPr>
+        <w:t>based on smart contract</w:t>
+      </w:r>
+      <w:r>
+        <w:rPr>
+          <w:rFonts w:hint="eastAsia"/>
+          <w:lang w:val="en-AU" w:eastAsia="zh-CN"/>
+        </w:rPr>
+        <w:t>s can be used to track movement</w:t>
+      </w:r>
+      <w:r>
+        <w:rPr>
+          <w:rFonts w:hint="eastAsia"/>
+          <w:lang w:val="en-AU" w:eastAsia="zh-CN"/>
+        </w:rPr>
+        <w:t xml:space="preserve">s in supply chain, and validate the position and condition </w:t>
       </w:r>
       <w:r>
         <w:rPr>
@@ -190,21 +221,19 @@
         </w:rPr>
         <w:t xml:space="preserve"> product. </w:t>
       </w:r>
-      <w:proofErr w:type="gramStart"/>
-      <w:r>
-        <w:rPr>
-          <w:rFonts w:hint="eastAsia"/>
-          <w:lang w:val="en-AU" w:eastAsia="zh-CN"/>
-        </w:rPr>
-        <w:t>So</w:t>
-      </w:r>
-      <w:proofErr w:type="gramEnd"/>
-      <w:r>
-        <w:rPr>
-          <w:rFonts w:hint="eastAsia"/>
-          <w:lang w:val="en-AU" w:eastAsia="zh-CN"/>
-        </w:rPr>
-        <w:t xml:space="preserve"> we should record all the information of the </w:t>
+      <w:r>
+        <w:rPr>
+          <w:rFonts w:hint="eastAsia"/>
+          <w:lang w:val="en-AU" w:eastAsia="zh-CN"/>
+        </w:rPr>
+        <w:t xml:space="preserve"> W</w:t>
+      </w:r>
+      <w:r>
+        <w:rPr>
+          <w:rFonts w:hint="eastAsia"/>
+          <w:lang w:val="en-AU" w:eastAsia="zh-CN"/>
+        </w:rPr>
+        <w:t xml:space="preserve">e should record all the information of the </w:t>
       </w:r>
       <w:r>
         <w:rPr>
@@ -280,7 +309,21 @@
           <w:rFonts w:hint="eastAsia"/>
           <w:lang w:val="en-AU" w:eastAsia="zh-CN"/>
         </w:rPr>
-        <w:t>Fraud by middlemen;</w:t>
+        <w:t xml:space="preserve">Fraud </w:t>
+      </w:r>
+      <w:r>
+        <w:rPr>
+          <w:rFonts w:hint="eastAsia"/>
+          <w:lang w:val="en-AU" w:eastAsia="zh-CN"/>
+        </w:rPr>
+        <w:t>issue</w:t>
+      </w:r>
+      <w:r>
+        <w:rPr>
+          <w:rFonts w:hint="eastAsia"/>
+          <w:lang w:val="en-AU" w:eastAsia="zh-CN"/>
+        </w:rPr>
+        <w:t>;</w:t>
       </w:r>
     </w:p>
     <w:p>
@@ -392,7 +435,21 @@
           <w:rFonts w:hint="eastAsia"/>
           <w:lang w:val="en-AU" w:eastAsia="zh-CN"/>
         </w:rPr>
-        <w:t xml:space="preserve">nodes to check delivery states and </w:t>
+        <w:t>no</w:t>
+      </w:r>
+      <w:r>
+        <w:rPr>
+          <w:rFonts w:hint="eastAsia"/>
+          <w:lang w:val="en-AU" w:eastAsia="zh-CN"/>
+        </w:rPr>
+        <w:t>des to check delivery states.</w:t>
+      </w:r>
+      <w:r>
+        <w:rPr>
+          <w:rFonts w:hint="eastAsia"/>
+          <w:lang w:val="en-AU" w:eastAsia="zh-CN"/>
+        </w:rPr>
+        <w:t xml:space="preserve"> </w:t>
       </w:r>
     </w:p>
     <w:p>
@@ -440,23 +497,7 @@
           <w:rFonts w:hint="eastAsia"/>
           <w:lang w:val="en-AU" w:eastAsia="zh-CN"/>
         </w:rPr>
-        <w:t xml:space="preserve">sing </w:t>
-      </w:r>
-      <w:proofErr w:type="spellStart"/>
-      <w:r>
-        <w:rPr>
-          <w:rFonts w:hint="eastAsia"/>
-          <w:lang w:val="en-AU" w:eastAsia="zh-CN"/>
-        </w:rPr>
-        <w:t>merkle</w:t>
-      </w:r>
-      <w:proofErr w:type="spellEnd"/>
-      <w:r>
-        <w:rPr>
-          <w:rFonts w:hint="eastAsia"/>
-          <w:lang w:val="en-AU" w:eastAsia="zh-CN"/>
-        </w:rPr>
-        <w:t xml:space="preserve"> trees to verify the validity of product</w:t>
+        <w:t>sing merkle trees to verify the validity of product</w:t>
       </w:r>
     </w:p>
     <w:p>
@@ -467,23 +508,48 @@
           <w:numId w:val="1"/>
         </w:numPr>
         <w:rPr>
-          <w:rFonts w:hint="eastAsia"/>
-          <w:lang w:val="en-AU" w:eastAsia="zh-CN"/>
-        </w:rPr>
-      </w:pPr>
-      <w:r>
-        <w:rPr>
-          <w:lang w:val="en-AU" w:eastAsia="zh-CN"/>
-        </w:rPr>
-        <w:t>Q</w:t>
-      </w:r>
-      <w:r>
-        <w:rPr>
-          <w:rFonts w:hint="eastAsia"/>
-          <w:lang w:val="en-AU" w:eastAsia="zh-CN"/>
-        </w:rPr>
-        <w:t>uality issue</w:t>
-      </w:r>
+          <w:rFonts w:ascii="Times New Roman" w:eastAsia="Times New Roman" w:hAnsi="Times New Roman" w:cs="Times New Roman" w:hint="eastAsia"/>
+          <w:lang w:eastAsia="zh-CN"/>
+        </w:rPr>
+      </w:pPr>
+      <w:r>
+        <w:rPr>
+          <w:rFonts w:hint="eastAsia"/>
+          <w:lang w:val="en-AU" w:eastAsia="zh-CN"/>
+        </w:rPr>
+        <w:t xml:space="preserve">Disruptions </w:t>
+      </w:r>
+      <w:r>
+        <w:rPr>
+          <w:rFonts w:hint="eastAsia"/>
+          <w:lang w:val="en-AU" w:eastAsia="zh-CN"/>
+        </w:rPr>
+        <w:t>issue</w:t>
+      </w:r>
+    </w:p>
+    <w:p>
+      <w:pPr>
+        <w:pStyle w:val="ListParagraph"/>
+        <w:rPr>
+          <w:rFonts w:ascii="Times New Roman" w:eastAsia="Times New Roman" w:hAnsi="Times New Roman" w:cs="Times New Roman" w:hint="eastAsia"/>
+          <w:lang w:eastAsia="zh-CN"/>
+        </w:rPr>
+      </w:pPr>
+      <w:r>
+        <w:rPr>
+          <w:lang w:val="en-AU" w:eastAsia="zh-CN"/>
+        </w:rPr>
+        <w:t>W</w:t>
+      </w:r>
+      <w:r>
+        <w:rPr>
+          <w:rFonts w:hint="eastAsia"/>
+          <w:lang w:val="en-AU" w:eastAsia="zh-CN"/>
+        </w:rPr>
+        <w:t>hen nature disasters happen, the system will be disrupted.</w:t>
+      </w:r>
+      <w:bookmarkStart w:id="0" w:name="_GoBack"/>
+      <w:bookmarkEnd w:id="0"/>
     </w:p>
     <w:p>
       <w:pPr>
@@ -559,23 +625,7 @@
           <w:rFonts w:hint="eastAsia"/>
           <w:lang w:val="en-AU" w:eastAsia="zh-CN"/>
         </w:rPr>
-        <w:t xml:space="preserve">two </w:t>
-      </w:r>
-      <w:proofErr w:type="spellStart"/>
-      <w:r>
-        <w:rPr>
-          <w:rFonts w:hint="eastAsia"/>
-          <w:lang w:val="en-AU" w:eastAsia="zh-CN"/>
-        </w:rPr>
-        <w:t>hashmaps</w:t>
-      </w:r>
-      <w:proofErr w:type="spellEnd"/>
-      <w:r>
-        <w:rPr>
-          <w:rFonts w:hint="eastAsia"/>
-          <w:lang w:val="en-AU" w:eastAsia="zh-CN"/>
-        </w:rPr>
-        <w:t xml:space="preserve">, </w:t>
+        <w:t xml:space="preserve">two hashmaps, </w:t>
       </w:r>
       <w:r>
         <w:rPr>
@@ -608,23 +658,7 @@
           <w:rFonts w:hint="eastAsia"/>
           <w:lang w:val="en-AU" w:eastAsia="zh-CN"/>
         </w:rPr>
-        <w:t xml:space="preserve"> solve the many to many </w:t>
-      </w:r>
-      <w:proofErr w:type="gramStart"/>
-      <w:r>
-        <w:rPr>
-          <w:rFonts w:hint="eastAsia"/>
-          <w:lang w:val="en-AU" w:eastAsia="zh-CN"/>
-        </w:rPr>
-        <w:t>problem</w:t>
-      </w:r>
-      <w:proofErr w:type="gramEnd"/>
-      <w:r>
-        <w:rPr>
-          <w:rFonts w:hint="eastAsia"/>
-          <w:lang w:val="en-AU" w:eastAsia="zh-CN"/>
-        </w:rPr>
-        <w:t>.</w:t>
+        <w:t xml:space="preserve"> solve the many to many problem.</w:t>
       </w:r>
       <w:r>
         <w:rPr>
@@ -709,23 +743,7 @@
           <w:rFonts w:ascii="Times New Roman" w:eastAsia="Times New Roman" w:hAnsi="Times New Roman" w:cs="Times New Roman" w:hint="eastAsia"/>
           <w:lang w:eastAsia="zh-CN"/>
         </w:rPr>
-        <w:t xml:space="preserve">A set of smart contracts on the </w:t>
-      </w:r>
-      <w:proofErr w:type="spellStart"/>
-      <w:r>
-        <w:rPr>
-          <w:rFonts w:ascii="Times New Roman" w:eastAsia="Times New Roman" w:hAnsi="Times New Roman" w:cs="Times New Roman" w:hint="eastAsia"/>
-          <w:lang w:eastAsia="zh-CN"/>
-        </w:rPr>
-        <w:t>Etherum</w:t>
-      </w:r>
-      <w:proofErr w:type="spellEnd"/>
-      <w:r>
-        <w:rPr>
-          <w:rFonts w:ascii="Times New Roman" w:eastAsia="Times New Roman" w:hAnsi="Times New Roman" w:cs="Times New Roman" w:hint="eastAsia"/>
-          <w:lang w:eastAsia="zh-CN"/>
-        </w:rPr>
-        <w:t xml:space="preserve"> platform based on the standard smart contracts</w:t>
+        <w:t>A set of smart contracts on the Etherum platform based on the standard smart contracts</w:t>
       </w:r>
       <w:r>
         <w:rPr>
@@ -1447,7 +1465,6 @@
           <w:lang w:val="en-AU" w:eastAsia="zh-CN"/>
         </w:rPr>
       </w:pPr>
-      <w:bookmarkStart w:id="0" w:name="_GoBack"/>
       <w:r>
         <w:rPr>
           <w:rFonts w:hint="eastAsia"/>
@@ -1503,7 +1520,6 @@
           </wp:inline>
         </w:drawing>
       </w:r>
-      <w:bookmarkEnd w:id="0"/>
     </w:p>
     <w:sectPr>
       <w:pgSz w:w="11900" w:h="16840"/>
@@ -2143,6 +2159,17 @@
       <w:contextualSpacing/>
     </w:pPr>
   </w:style>
+  <w:style w:type="character" w:styleId="Strong">
+    <w:name w:val="Strong"/>
+    <w:basedOn w:val="DefaultParagraphFont"/>
+    <w:uiPriority w:val="22"/>
+    <w:qFormat/>
+    <w:rsid w:val="000769DA"/>
+    <w:rPr>
+      <w:b/>
+      <w:bCs/>
+    </w:rPr>
+  </w:style>
 </w:styles>
 </file>
 
@@ -2412,7 +2439,7 @@
 </file>
 
 <file path=customXml/itemProps1.xml><?xml version="1.0" encoding="utf-8"?>
-<ds:datastoreItem xmlns:ds="http://schemas.openxmlformats.org/officeDocument/2006/customXml" ds:itemID="{45C85C08-01CC-C547-AC1D-9532FD6045A2}">
+<ds:datastoreItem xmlns:ds="http://schemas.openxmlformats.org/officeDocument/2006/customXml" ds:itemID="{E0495E63-2B8C-5C41-ABA7-74F31E1F9C32}">
   <ds:schemaRefs>
     <ds:schemaRef ds:uri="http://schemas.openxmlformats.org/officeDocument/2006/bibliography"/>
   </ds:schemaRefs>
